--- a/Schematics for Computerproject.docx
+++ b/Schematics for Computerproject.docx
@@ -26,6 +26,9 @@
         <w:jc w:val="center"/>
       </w:pPr>
       <w:r>
+        <w:rPr>
+          <w:noProof/>
+        </w:rPr>
         <w:drawing>
           <wp:inline distT="0" distB="0" distL="0" distR="0" wp14:anchorId="59E823D1" wp14:editId="140043A8">
             <wp:extent cx="4292010" cy="2910177"/>
@@ -65,6 +68,9 @@
     </w:p>
     <w:p>
       <w:r>
+        <w:rPr>
+          <w:noProof/>
+        </w:rPr>
         <w:drawing>
           <wp:inline distT="0" distB="0" distL="0" distR="0" wp14:anchorId="29D67B3A" wp14:editId="4BF70B49">
             <wp:extent cx="6120130" cy="1616075"/>
@@ -104,6 +110,9 @@
     </w:p>
     <w:p>
       <w:r>
+        <w:rPr>
+          <w:noProof/>
+        </w:rPr>
         <w:lastRenderedPageBreak/>
         <w:drawing>
           <wp:inline distT="0" distB="0" distL="0" distR="0" wp14:anchorId="3D2B5E82" wp14:editId="486B6CA1">
